--- a/01 - PLEIADES/02 - DOCUMENTATION/stackup.docx
+++ b/01 - PLEIADES/02 - DOCUMENTATION/stackup.docx
@@ -28,14 +28,27 @@
       <w:r>
         <w:t xml:space="preserve">Tableau </w:t>
       </w:r>
-      <w:fldSimple w:instr=" SEQ Tableau \* ARABIC ">
-        <w:r>
-          <w:rPr>
-            <w:noProof/>
-          </w:rPr>
-          <w:t>1</w:t>
-        </w:r>
-      </w:fldSimple>
+      <w:r>
+        <w:fldChar w:fldCharType="begin"/>
+      </w:r>
+      <w:r>
+        <w:instrText xml:space="preserve"> SEQ Tableau \* ARABIC </w:instrText>
+      </w:r>
+      <w:r>
+        <w:fldChar w:fldCharType="separate"/>
+      </w:r>
+      <w:r>
+        <w:rPr>
+          <w:noProof/>
+        </w:rPr>
+        <w:t>1</w:t>
+      </w:r>
+      <w:r>
+        <w:rPr>
+          <w:noProof/>
+        </w:rPr>
+        <w:fldChar w:fldCharType="end"/>
+      </w:r>
       <w:r>
         <w:t xml:space="preserve"> : </w:t>
       </w:r>
@@ -4106,14 +4119,6 @@
         </w:tc>
       </w:tr>
     </w:tbl>
-    <w:p>
-      <w:pPr>
-        <w:rPr>
-          <w:sz w:val="24"/>
-          <w:szCs w:val="24"/>
-        </w:rPr>
-      </w:pPr>
-    </w:p>
     <w:p>
       <w:pPr>
         <w:pStyle w:val="Paragraphedeliste"/>
@@ -4193,15 +4198,7 @@
           <w:sz w:val="24"/>
           <w:szCs w:val="24"/>
         </w:rPr>
-        <w:t xml:space="preserve">. Très proche de 1.6mm un standard. L’épaisseur du milieu de 15 mils pourrait être changée pour accommoder le </w:t>
-      </w:r>
-      <w:r>
-        <w:rPr>
-          <w:sz w:val="24"/>
-          <w:szCs w:val="24"/>
-        </w:rPr>
-        <w:lastRenderedPageBreak/>
-        <w:t>manufacturier. Doit rester large tout de même pour empêcher le couplage entre Power 2 et Power 3.</w:t>
+        <w:t>. Très proche de 1.6mm un standard. L’épaisseur du milieu de 15 mils pourrait être changée pour accommoder le manufacturier. Doit rester large tout de même pour empêcher le couplage entre Power 2 et Power 3.</w:t>
       </w:r>
     </w:p>
     <w:p>
@@ -4221,6 +4218,7 @@
           <w:sz w:val="24"/>
           <w:szCs w:val="24"/>
         </w:rPr>
+        <w:lastRenderedPageBreak/>
         <w:t>2 Onces de cuivres sur le Top pour pouvoir passer du courant plus facilement pour le moteur. La même chose sur le Bottom pour balancer le PCB.</w:t>
       </w:r>
     </w:p>
@@ -4318,28 +4316,33 @@
     </w:p>
     <w:p>
       <w:pPr>
-        <w:rPr>
-          <w:sz w:val="24"/>
-          <w:szCs w:val="24"/>
-        </w:rPr>
-      </w:pPr>
-    </w:p>
-    <w:p>
-      <w:pPr>
         <w:pStyle w:val="Lgende"/>
         <w:keepNext/>
       </w:pPr>
       <w:r>
         <w:t xml:space="preserve">Tableau </w:t>
       </w:r>
-      <w:fldSimple w:instr=" SEQ Tableau \* ARABIC ">
-        <w:r>
-          <w:rPr>
-            <w:noProof/>
-          </w:rPr>
-          <w:t>2</w:t>
-        </w:r>
-      </w:fldSimple>
+      <w:r>
+        <w:fldChar w:fldCharType="begin"/>
+      </w:r>
+      <w:r>
+        <w:instrText xml:space="preserve"> SEQ Tableau \* ARABIC </w:instrText>
+      </w:r>
+      <w:r>
+        <w:fldChar w:fldCharType="separate"/>
+      </w:r>
+      <w:r>
+        <w:rPr>
+          <w:noProof/>
+        </w:rPr>
+        <w:t>2</w:t>
+      </w:r>
+      <w:r>
+        <w:rPr>
+          <w:noProof/>
+        </w:rPr>
+        <w:fldChar w:fldCharType="end"/>
+      </w:r>
       <w:r>
         <w:t xml:space="preserve"> : Largeur et épaisseur des traces sur les couches de signaux</w:t>
       </w:r>
@@ -4569,14 +4572,7 @@
                 <w:sz w:val="24"/>
                 <w:szCs w:val="24"/>
               </w:rPr>
-              <w:t>Largeur</w:t>
-            </w:r>
-            <w:r>
-              <w:rPr>
-                <w:sz w:val="24"/>
-                <w:szCs w:val="24"/>
-              </w:rPr>
-              <w:t>/</w:t>
+              <w:t>Largeur/</w:t>
             </w:r>
             <w:r>
               <w:rPr>
@@ -4590,14 +4586,7 @@
                 <w:sz w:val="24"/>
                 <w:szCs w:val="24"/>
               </w:rPr>
-              <w:t>spacement</w:t>
-            </w:r>
-            <w:r>
-              <w:rPr>
-                <w:sz w:val="24"/>
-                <w:szCs w:val="24"/>
-              </w:rPr>
-              <w:t xml:space="preserve"> (mils)</w:t>
+              <w:t>spacement (mils)</w:t>
             </w:r>
           </w:p>
         </w:tc>
@@ -5050,13 +5039,84 @@
     <w:p>
       <w:pPr>
         <w:rPr>
-          <w:sz w:val="32"/>
-          <w:szCs w:val="32"/>
+          <w:sz w:val="24"/>
+          <w:szCs w:val="24"/>
         </w:rPr>
       </w:pPr>
     </w:p>
+    <w:p>
+      <w:pPr>
+        <w:rPr>
+          <w:sz w:val="24"/>
+          <w:szCs w:val="24"/>
+        </w:rPr>
+      </w:pPr>
+      <w:r>
+        <w:rPr>
+          <w:sz w:val="24"/>
+          <w:szCs w:val="24"/>
+        </w:rPr>
+        <w:t>Su</w:t>
+      </w:r>
+      <w:r>
+        <w:rPr>
+          <w:sz w:val="24"/>
+          <w:szCs w:val="24"/>
+        </w:rPr>
+        <w:t>r une autre note, la largeur des traces sur le dessus pour acheminer le 3.8 ampères aux enroulements du moteurs devrait être au moins de 20 millièmes de pouce.</w:t>
+      </w:r>
+    </w:p>
+    <w:p>
+      <w:pPr>
+        <w:jc w:val="center"/>
+        <w:rPr>
+          <w:sz w:val="24"/>
+          <w:szCs w:val="24"/>
+        </w:rPr>
+      </w:pPr>
+      <w:r>
+        <w:rPr>
+          <w:noProof/>
+        </w:rPr>
+        <w:drawing>
+          <wp:inline distT="0" distB="0" distL="0" distR="0" wp14:anchorId="6BED8F72" wp14:editId="1E445074">
+            <wp:extent cx="4972498" cy="4171950"/>
+            <wp:effectExtent l="0" t="0" r="0" b="0"/>
+            <wp:docPr id="1" name="Image 1"/>
+            <wp:cNvGraphicFramePr>
+              <a:graphicFrameLocks xmlns:a="http://schemas.openxmlformats.org/drawingml/2006/main" noChangeAspect="1"/>
+            </wp:cNvGraphicFramePr>
+            <a:graphic xmlns:a="http://schemas.openxmlformats.org/drawingml/2006/main">
+              <a:graphicData uri="http://schemas.openxmlformats.org/drawingml/2006/picture">
+                <pic:pic xmlns:pic="http://schemas.openxmlformats.org/drawingml/2006/picture">
+                  <pic:nvPicPr>
+                    <pic:cNvPr id="1" name=""/>
+                    <pic:cNvPicPr/>
+                  </pic:nvPicPr>
+                  <pic:blipFill>
+                    <a:blip r:embed="rId8"/>
+                    <a:stretch>
+                      <a:fillRect/>
+                    </a:stretch>
+                  </pic:blipFill>
+                  <pic:spPr>
+                    <a:xfrm>
+                      <a:off x="0" y="0"/>
+                      <a:ext cx="5021449" cy="4213020"/>
+                    </a:xfrm>
+                    <a:prstGeom prst="rect">
+                      <a:avLst/>
+                    </a:prstGeom>
+                  </pic:spPr>
+                </pic:pic>
+              </a:graphicData>
+            </a:graphic>
+          </wp:inline>
+        </w:drawing>
+      </w:r>
+    </w:p>
     <w:sectPr>
-      <w:headerReference w:type="default" r:id="rId8"/>
+      <w:headerReference w:type="default" r:id="rId9"/>
       <w:pgSz w:w="12240" w:h="15840"/>
       <w:pgMar w:top="1440" w:right="1800" w:bottom="1440" w:left="1800" w:header="708" w:footer="708" w:gutter="0"/>
       <w:cols w:space="708"/>
